--- a/labs/lab-5.docx
+++ b/labs/lab-5.docx
@@ -59,7 +59,7 @@
         <w:pStyle w:val="FirstParagraph"/>
       </w:pPr>
       <w:r>
-        <w:t xml:space="preserve">You can download the .Rmd file</w:t>
+        <w:t xml:space="preserve">You can download an rmarkdown file of today’s lab</w:t>
       </w:r>
       <w:r>
         <w:t xml:space="preserve"> </w:t>
@@ -73,13 +73,10 @@
         </w:r>
       </w:hyperlink>
       <w:r>
-        <w:t xml:space="preserve">.</w:t>
-      </w:r>
-      <w:r>
-        <w:t xml:space="preserve"> </w:t>
-      </w:r>
-      <w:r>
-        <w:t xml:space="preserve">You can download the .doc file</w:t>
+        <w:t xml:space="preserve"> </w:t>
+      </w:r>
+      <w:r>
+        <w:t xml:space="preserve">and a word file of today’s lab</w:t>
       </w:r>
       <w:r>
         <w:t xml:space="preserve"> </w:t>
